--- a/01-knorr-2/Hebaojing-Master-CybersecurityEngineer-knorr-en.docx
+++ b/01-knorr-2/Hebaojing-Master-CybersecurityEngineer-knorr-en.docx
@@ -1,6 +1,6 @@
 
 <file path=word/document.xml><?xml version="1.0" encoding="utf-8"?>
-<w:document xmlns:wpc="http://schemas.microsoft.com/office/word/2010/wordprocessingCanvas" xmlns:cx="http://schemas.microsoft.com/office/drawing/2014/chartex" xmlns:cx1="http://schemas.microsoft.com/office/drawing/2015/9/8/chartex" xmlns:cx2="http://schemas.microsoft.com/office/drawing/2015/10/21/chartex" xmlns:cx3="http://schemas.microsoft.com/office/drawing/2016/5/9/chartex" xmlns:cx4="http://schemas.microsoft.com/office/drawing/2016/5/10/chartex" xmlns:cx5="http://schemas.microsoft.com/office/drawing/2016/5/11/chartex" xmlns:cx6="http://schemas.microsoft.com/office/drawing/2016/5/12/chartex" xmlns:cx7="http://schemas.microsoft.com/office/drawing/2016/5/13/chartex" xmlns:cx8="http://schemas.microsoft.com/office/drawing/2016/5/14/chartex" xmlns:mc="http://schemas.openxmlformats.org/markup-compatibility/2006" xmlns:aink="http://schemas.microsoft.com/office/drawing/2016/ink" xmlns:am3d="http://schemas.microsoft.com/office/drawing/2017/model3d" xmlns:o="urn:schemas-microsoft-com:office:office" xmlns:oel="http://schemas.microsoft.com/office/2019/extlst" xmlns:r="http://schemas.openxmlformats.org/officeDocument/2006/relationships" xmlns:m="http://schemas.openxmlformats.org/officeDocument/2006/math" xmlns:v="urn:schemas-microsoft-com:vml" xmlns:wp14="http://schemas.microsoft.com/office/word/2010/wordprocessingDrawing" xmlns:wp="http://schemas.openxmlformats.org/drawingml/2006/wordprocessingDrawing" xmlns:w10="urn:schemas-microsoft-com:office:word" xmlns:w="http://schemas.openxmlformats.org/wordprocessingml/2006/main" xmlns:w14="http://schemas.microsoft.com/office/word/2010/wordml" xmlns:w15="http://schemas.microsoft.com/office/word/2012/wordml" xmlns:w16cex="http://schemas.microsoft.com/office/word/2018/wordml/cex" xmlns:w16cid="http://schemas.microsoft.com/office/word/2016/wordml/cid" xmlns:w16="http://schemas.microsoft.com/office/word/2018/wordml" xmlns:w16du="http://schemas.microsoft.com/office/word/2023/wordml/word16du" xmlns:w16sdtdh="http://schemas.microsoft.com/office/word/2020/wordml/sdtdatahash" xmlns:w16se="http://schemas.microsoft.com/office/word/2015/wordml/symex" xmlns:wpg="http://schemas.microsoft.com/office/word/2010/wordprocessingGroup" xmlns:wpi="http://schemas.microsoft.com/office/word/2010/wordprocessingInk" xmlns:wne="http://schemas.microsoft.com/office/word/2006/wordml" xmlns:wps="http://schemas.microsoft.com/office/word/2010/wordprocessingShape" mc:Ignorable="w14 w15 w16se w16cid w16 w16cex w16sdtdh w16du wp14">
+<w:document xmlns:wpc="http://schemas.microsoft.com/office/word/2010/wordprocessingCanvas" xmlns:cx="http://schemas.microsoft.com/office/drawing/2014/chartex" xmlns:mc="http://schemas.openxmlformats.org/markup-compatibility/2006" xmlns:o="urn:schemas-microsoft-com:office:office" xmlns:r="http://schemas.openxmlformats.org/officeDocument/2006/relationships" xmlns:m="http://schemas.openxmlformats.org/officeDocument/2006/math" xmlns:v="urn:schemas-microsoft-com:vml" xmlns:wp14="http://schemas.microsoft.com/office/word/2010/wordprocessingDrawing" xmlns:wp="http://schemas.openxmlformats.org/drawingml/2006/wordprocessingDrawing" xmlns:w10="urn:schemas-microsoft-com:office:word" xmlns:w="http://schemas.openxmlformats.org/wordprocessingml/2006/main" xmlns:w14="http://schemas.microsoft.com/office/word/2010/wordml" xmlns:w15="http://schemas.microsoft.com/office/word/2012/wordml" xmlns:w16se="http://schemas.microsoft.com/office/word/2015/wordml/symex" xmlns:wpg="http://schemas.microsoft.com/office/word/2010/wordprocessingGroup" xmlns:wpi="http://schemas.microsoft.com/office/word/2010/wordprocessingInk" xmlns:wne="http://schemas.microsoft.com/office/word/2006/wordml" xmlns:wps="http://schemas.microsoft.com/office/word/2010/wordprocessingShape" mc:Ignorable="w14 w15 w16se wp14">
   <w:body>
     <w:p>
       <w:pPr>
@@ -29,6 +29,7 @@
           <w:sz w:val="24"/>
           <w:szCs w:val="18"/>
         </w:rPr>
+        <w:lastRenderedPageBreak/>
         <w:t>He</w:t>
       </w:r>
       <w:r>
@@ -212,7 +213,7 @@
     </w:p>
     <w:p>
       <w:pPr>
-        <w:pStyle w:val="ListParagraph"/>
+        <w:pStyle w:val="a7"/>
         <w:numPr>
           <w:ilvl w:val="0"/>
           <w:numId w:val="8"/>
@@ -231,6 +232,7 @@
           <w:sz w:val="18"/>
           <w:szCs w:val="18"/>
         </w:rPr>
+        <w:lastRenderedPageBreak/>
         <w:t>20</w:t>
       </w:r>
       <w:r>
@@ -340,7 +342,7 @@
     </w:p>
     <w:p>
       <w:pPr>
-        <w:pStyle w:val="ListParagraph"/>
+        <w:pStyle w:val="a7"/>
         <w:numPr>
           <w:ilvl w:val="0"/>
           <w:numId w:val="8"/>
@@ -553,7 +555,7 @@
     </w:p>
     <w:p>
       <w:pPr>
-        <w:pStyle w:val="ListParagraph"/>
+        <w:pStyle w:val="a7"/>
         <w:numPr>
           <w:ilvl w:val="0"/>
           <w:numId w:val="22"/>
@@ -574,7 +576,7 @@
     </w:p>
     <w:p>
       <w:pPr>
-        <w:pStyle w:val="ListParagraph"/>
+        <w:pStyle w:val="a7"/>
         <w:numPr>
           <w:ilvl w:val="0"/>
           <w:numId w:val="22"/>
@@ -591,6 +593,7 @@
           <w:sz w:val="18"/>
           <w:szCs w:val="18"/>
         </w:rPr>
+        <w:lastRenderedPageBreak/>
         <w:t>Can communicate</w:t>
       </w:r>
       <w:r>
@@ -693,7 +696,7 @@
     </w:p>
     <w:p>
       <w:pPr>
-        <w:pStyle w:val="ListParagraph"/>
+        <w:pStyle w:val="a7"/>
         <w:numPr>
           <w:ilvl w:val="0"/>
           <w:numId w:val="22"/>
@@ -769,7 +772,7 @@
     </w:p>
     <w:p>
       <w:pPr>
-        <w:pStyle w:val="ListParagraph"/>
+        <w:pStyle w:val="a7"/>
         <w:numPr>
           <w:ilvl w:val="0"/>
           <w:numId w:val="22"/>
@@ -828,7 +831,7 @@
     </w:p>
     <w:p>
       <w:pPr>
-        <w:pStyle w:val="ListParagraph"/>
+        <w:pStyle w:val="a7"/>
         <w:numPr>
           <w:ilvl w:val="0"/>
           <w:numId w:val="22"/>
@@ -913,7 +916,7 @@
     </w:p>
     <w:p>
       <w:pPr>
-        <w:pStyle w:val="ListParagraph"/>
+        <w:pStyle w:val="a7"/>
         <w:numPr>
           <w:ilvl w:val="0"/>
           <w:numId w:val="22"/>
@@ -950,7 +953,7 @@
     </w:p>
     <w:p>
       <w:pPr>
-        <w:pStyle w:val="ListParagraph"/>
+        <w:pStyle w:val="a7"/>
         <w:numPr>
           <w:ilvl w:val="0"/>
           <w:numId w:val="22"/>
@@ -1073,6 +1076,7 @@
           <w:sz w:val="24"/>
           <w:szCs w:val="18"/>
         </w:rPr>
+        <w:lastRenderedPageBreak/>
         <w:t>Career</w:t>
       </w:r>
       <w:r>
@@ -1720,7 +1724,7 @@
     </w:p>
     <w:p>
       <w:pPr>
-        <w:pStyle w:val="ListParagraph"/>
+        <w:pStyle w:val="a7"/>
         <w:numPr>
           <w:ilvl w:val="0"/>
           <w:numId w:val="26"/>
@@ -1798,7 +1802,7 @@
     </w:p>
     <w:p>
       <w:pPr>
-        <w:pStyle w:val="ListParagraph"/>
+        <w:pStyle w:val="a7"/>
         <w:numPr>
           <w:ilvl w:val="0"/>
           <w:numId w:val="26"/>
@@ -1899,7 +1903,7 @@
     </w:p>
     <w:p>
       <w:pPr>
-        <w:pStyle w:val="ListParagraph"/>
+        <w:pStyle w:val="a7"/>
         <w:numPr>
           <w:ilvl w:val="0"/>
           <w:numId w:val="26"/>
@@ -2016,7 +2020,7 @@
     </w:p>
     <w:p>
       <w:pPr>
-        <w:pStyle w:val="ListParagraph"/>
+        <w:pStyle w:val="a7"/>
         <w:numPr>
           <w:ilvl w:val="0"/>
           <w:numId w:val="26"/>
@@ -2087,7 +2091,7 @@
     </w:p>
     <w:p>
       <w:pPr>
-        <w:pStyle w:val="ListParagraph"/>
+        <w:pStyle w:val="a7"/>
         <w:numPr>
           <w:ilvl w:val="0"/>
           <w:numId w:val="26"/>
@@ -2330,7 +2334,7 @@
     </w:p>
     <w:p>
       <w:pPr>
-        <w:pStyle w:val="ListParagraph"/>
+        <w:pStyle w:val="a7"/>
         <w:numPr>
           <w:ilvl w:val="0"/>
           <w:numId w:val="27"/>
@@ -2374,7 +2378,7 @@
     </w:p>
     <w:p>
       <w:pPr>
-        <w:pStyle w:val="ListParagraph"/>
+        <w:pStyle w:val="a7"/>
         <w:numPr>
           <w:ilvl w:val="0"/>
           <w:numId w:val="27"/>
@@ -2433,7 +2437,7 @@
     </w:p>
     <w:p>
       <w:pPr>
-        <w:pStyle w:val="ListParagraph"/>
+        <w:pStyle w:val="a7"/>
         <w:numPr>
           <w:ilvl w:val="0"/>
           <w:numId w:val="27"/>
@@ -2490,7 +2494,7 @@
     </w:p>
     <w:p>
       <w:pPr>
-        <w:pStyle w:val="ListParagraph"/>
+        <w:pStyle w:val="a7"/>
         <w:numPr>
           <w:ilvl w:val="0"/>
           <w:numId w:val="27"/>
@@ -2534,7 +2538,7 @@
     </w:p>
     <w:p>
       <w:pPr>
-        <w:pStyle w:val="ListParagraph"/>
+        <w:pStyle w:val="a7"/>
         <w:numPr>
           <w:ilvl w:val="0"/>
           <w:numId w:val="27"/>
@@ -2856,6 +2860,7 @@
       <w:pPr>
         <w:ind w:firstLine="420"/>
         <w:rPr>
+          <w:rFonts w:hint="eastAsia"/>
           <w:sz w:val="18"/>
           <w:szCs w:val="18"/>
         </w:rPr>
@@ -2909,316 +2914,8 @@
         </w:rPr>
         <w:t>.</w:t>
       </w:r>
-    </w:p>
-    <w:p>
-      <w:pPr>
-        <w:rPr>
-          <w:sz w:val="18"/>
-          <w:szCs w:val="18"/>
-        </w:rPr>
-      </w:pPr>
-    </w:p>
-    <w:p>
-      <w:pPr>
-        <w:rPr>
-          <w:sz w:val="18"/>
-          <w:szCs w:val="18"/>
-        </w:rPr>
-      </w:pPr>
-      <w:r>
-        <w:rPr>
-          <w:rFonts w:hint="eastAsia"/>
-          <w:sz w:val="18"/>
-          <w:szCs w:val="18"/>
-        </w:rPr>
-        <w:t>Apr.</w:t>
-      </w:r>
-      <w:r>
-        <w:rPr>
-          <w:sz w:val="18"/>
-          <w:szCs w:val="18"/>
-        </w:rPr>
-        <w:t xml:space="preserve"> 2019 to</w:t>
-      </w:r>
-      <w:r>
-        <w:rPr>
-          <w:sz w:val="18"/>
-          <w:szCs w:val="18"/>
-        </w:rPr>
-        <w:t xml:space="preserve"> </w:t>
-      </w:r>
-      <w:r>
-        <w:rPr>
-          <w:sz w:val="18"/>
-          <w:szCs w:val="18"/>
-        </w:rPr>
-        <w:t xml:space="preserve">Jun. </w:t>
-      </w:r>
-      <w:r>
-        <w:rPr>
-          <w:sz w:val="18"/>
-          <w:szCs w:val="18"/>
-        </w:rPr>
-        <w:t>2019</w:t>
-      </w:r>
-      <w:r>
-        <w:rPr>
-          <w:sz w:val="18"/>
-          <w:szCs w:val="18"/>
-        </w:rPr>
-        <w:tab/>
-      </w:r>
-      <w:r>
-        <w:rPr>
-          <w:sz w:val="18"/>
-          <w:szCs w:val="18"/>
-        </w:rPr>
-        <w:tab/>
-      </w:r>
-      <w:r>
-        <w:rPr>
-          <w:sz w:val="18"/>
-          <w:szCs w:val="18"/>
-        </w:rPr>
-        <w:tab/>
-      </w:r>
-      <w:r>
-        <w:rPr>
-          <w:sz w:val="18"/>
-          <w:szCs w:val="18"/>
-        </w:rPr>
-        <w:tab/>
-      </w:r>
-      <w:r>
-        <w:rPr>
-          <w:sz w:val="18"/>
-          <w:szCs w:val="18"/>
-        </w:rPr>
-        <w:tab/>
-      </w:r>
-      <w:r>
-        <w:rPr>
-          <w:sz w:val="18"/>
-          <w:szCs w:val="18"/>
-        </w:rPr>
-        <w:t>Suzhou R</w:t>
-      </w:r>
-      <w:r>
-        <w:rPr>
-          <w:rFonts w:hint="eastAsia"/>
-          <w:sz w:val="18"/>
-          <w:szCs w:val="18"/>
-        </w:rPr>
-        <w:t>a</w:t>
-      </w:r>
-      <w:r>
-        <w:rPr>
-          <w:sz w:val="18"/>
-          <w:szCs w:val="18"/>
-        </w:rPr>
-        <w:t xml:space="preserve">iyi Information Technology Co., Ltd. </w:t>
-      </w:r>
-      <w:r>
-        <w:rPr>
-          <w:sz w:val="18"/>
-          <w:szCs w:val="18"/>
-        </w:rPr>
-        <w:tab/>
-      </w:r>
-      <w:r>
-        <w:rPr>
-          <w:sz w:val="18"/>
-          <w:szCs w:val="18"/>
-        </w:rPr>
-        <w:tab/>
-      </w:r>
-      <w:r>
-        <w:rPr>
-          <w:sz w:val="18"/>
-          <w:szCs w:val="18"/>
-        </w:rPr>
-        <w:tab/>
-      </w:r>
-      <w:r>
-        <w:rPr>
-          <w:sz w:val="18"/>
-          <w:szCs w:val="18"/>
-        </w:rPr>
-        <w:t xml:space="preserve">Software </w:t>
-      </w:r>
-      <w:r>
-        <w:rPr>
-          <w:sz w:val="18"/>
-          <w:szCs w:val="18"/>
-        </w:rPr>
-        <w:t>Engineer</w:t>
-      </w:r>
-    </w:p>
-    <w:p>
-      <w:pPr>
-        <w:ind w:leftChars="200" w:left="420"/>
-        <w:rPr>
-          <w:sz w:val="18"/>
-          <w:szCs w:val="18"/>
-        </w:rPr>
-      </w:pPr>
-      <w:r>
-        <w:rPr>
-          <w:sz w:val="18"/>
-          <w:szCs w:val="18"/>
-        </w:rPr>
-        <w:t>For game promotion, u</w:t>
-      </w:r>
-      <w:r>
-        <w:rPr>
-          <w:sz w:val="18"/>
-          <w:szCs w:val="18"/>
-        </w:rPr>
-        <w:t>ser behavior</w:t>
-      </w:r>
-      <w:r>
-        <w:rPr>
-          <w:sz w:val="18"/>
-          <w:szCs w:val="18"/>
-        </w:rPr>
-        <w:t xml:space="preserve"> data</w:t>
-      </w:r>
-      <w:r>
-        <w:rPr>
-          <w:sz w:val="18"/>
-          <w:szCs w:val="18"/>
-        </w:rPr>
-        <w:t xml:space="preserve"> is collected from </w:t>
-      </w:r>
-      <w:r>
-        <w:rPr>
-          <w:sz w:val="18"/>
-          <w:szCs w:val="18"/>
-        </w:rPr>
-        <w:t>various</w:t>
-      </w:r>
-      <w:r>
-        <w:rPr>
-          <w:sz w:val="18"/>
-          <w:szCs w:val="18"/>
-        </w:rPr>
-        <w:t xml:space="preserve"> </w:t>
-      </w:r>
-      <w:r>
-        <w:rPr>
-          <w:sz w:val="18"/>
-          <w:szCs w:val="18"/>
-        </w:rPr>
-        <w:t>websites</w:t>
-      </w:r>
-      <w:r>
-        <w:rPr>
-          <w:sz w:val="18"/>
-          <w:szCs w:val="18"/>
-        </w:rPr>
-        <w:t xml:space="preserve"> and </w:t>
-      </w:r>
-      <w:r>
-        <w:rPr>
-          <w:sz w:val="18"/>
-          <w:szCs w:val="18"/>
-        </w:rPr>
-        <w:t>make precise</w:t>
-      </w:r>
-      <w:r>
-        <w:rPr>
-          <w:sz w:val="18"/>
-          <w:szCs w:val="18"/>
-        </w:rPr>
-        <w:t xml:space="preserve"> promotions</w:t>
-      </w:r>
-      <w:r>
-        <w:rPr>
-          <w:sz w:val="18"/>
-          <w:szCs w:val="18"/>
-        </w:rPr>
-        <w:t xml:space="preserve"> </w:t>
-      </w:r>
-      <w:r>
-        <w:rPr>
-          <w:rFonts w:hint="eastAsia"/>
-          <w:sz w:val="18"/>
-          <w:szCs w:val="18"/>
-        </w:rPr>
-        <w:t>for</w:t>
-      </w:r>
-      <w:r>
-        <w:rPr>
-          <w:sz w:val="18"/>
-          <w:szCs w:val="18"/>
-        </w:rPr>
-        <w:t xml:space="preserve"> potential </w:t>
-      </w:r>
-      <w:r>
-        <w:rPr>
-          <w:sz w:val="18"/>
-          <w:szCs w:val="18"/>
-        </w:rPr>
-        <w:t>users</w:t>
-      </w:r>
-      <w:r>
-        <w:rPr>
-          <w:sz w:val="18"/>
-          <w:szCs w:val="18"/>
-        </w:rPr>
-        <w:t>.</w:t>
-      </w:r>
-    </w:p>
-    <w:p>
-      <w:pPr>
-        <w:ind w:leftChars="200" w:left="420"/>
-        <w:rPr>
-          <w:sz w:val="18"/>
-          <w:szCs w:val="18"/>
-        </w:rPr>
-      </w:pPr>
-      <w:r>
-        <w:rPr>
-          <w:sz w:val="18"/>
-          <w:szCs w:val="18"/>
-        </w:rPr>
-        <w:t>C</w:t>
-      </w:r>
-      <w:r>
-        <w:rPr>
-          <w:sz w:val="18"/>
-          <w:szCs w:val="18"/>
-        </w:rPr>
-        <w:t xml:space="preserve">ontributions: </w:t>
-      </w:r>
-      <w:r>
-        <w:rPr>
-          <w:sz w:val="18"/>
-          <w:szCs w:val="18"/>
-        </w:rPr>
-        <w:t xml:space="preserve">Develop </w:t>
-      </w:r>
-      <w:r>
-        <w:rPr>
-          <w:sz w:val="18"/>
-          <w:szCs w:val="18"/>
-        </w:rPr>
-        <w:t xml:space="preserve">Web backend </w:t>
-      </w:r>
-      <w:r>
-        <w:rPr>
-          <w:sz w:val="18"/>
-          <w:szCs w:val="18"/>
-        </w:rPr>
-        <w:t>modules</w:t>
-      </w:r>
-      <w:r>
-        <w:rPr>
-          <w:sz w:val="18"/>
-          <w:szCs w:val="18"/>
-        </w:rPr>
-        <w:t xml:space="preserve"> with Python.</w:t>
-      </w:r>
+      <w:bookmarkStart w:id="1" w:name="_GoBack"/>
+      <w:bookmarkEnd w:id="1"/>
     </w:p>
     <w:sectPr>
       <w:type w:val="continuous"/>
@@ -3232,7 +2929,7 @@
 </file>
 
 <file path=word/endnotes.xml><?xml version="1.0" encoding="utf-8"?>
-<w:endnotes xmlns:wpc="http://schemas.microsoft.com/office/word/2010/wordprocessingCanvas" xmlns:cx="http://schemas.microsoft.com/office/drawing/2014/chartex" xmlns:cx1="http://schemas.microsoft.com/office/drawing/2015/9/8/chartex" xmlns:cx2="http://schemas.microsoft.com/office/drawing/2015/10/21/chartex" xmlns:cx3="http://schemas.microsoft.com/office/drawing/2016/5/9/chartex" xmlns:cx4="http://schemas.microsoft.com/office/drawing/2016/5/10/chartex" xmlns:cx5="http://schemas.microsoft.com/office/drawing/2016/5/11/chartex" xmlns:cx6="http://schemas.microsoft.com/office/drawing/2016/5/12/chartex" xmlns:cx7="http://schemas.microsoft.com/office/drawing/2016/5/13/chartex" xmlns:cx8="http://schemas.microsoft.com/office/drawing/2016/5/14/chartex" xmlns:mc="http://schemas.openxmlformats.org/markup-compatibility/2006" xmlns:aink="http://schemas.microsoft.com/office/drawing/2016/ink" xmlns:am3d="http://schemas.microsoft.com/office/drawing/2017/model3d" xmlns:o="urn:schemas-microsoft-com:office:office" xmlns:oel="http://schemas.microsoft.com/office/2019/extlst" xmlns:r="http://schemas.openxmlformats.org/officeDocument/2006/relationships" xmlns:m="http://schemas.openxmlformats.org/officeDocument/2006/math" xmlns:v="urn:schemas-microsoft-com:vml" xmlns:wp14="http://schemas.microsoft.com/office/word/2010/wordprocessingDrawing" xmlns:wp="http://schemas.openxmlformats.org/drawingml/2006/wordprocessingDrawing" xmlns:w10="urn:schemas-microsoft-com:office:word" xmlns:w="http://schemas.openxmlformats.org/wordprocessingml/2006/main" xmlns:w14="http://schemas.microsoft.com/office/word/2010/wordml" xmlns:w15="http://schemas.microsoft.com/office/word/2012/wordml" xmlns:w16cex="http://schemas.microsoft.com/office/word/2018/wordml/cex" xmlns:w16cid="http://schemas.microsoft.com/office/word/2016/wordml/cid" xmlns:w16="http://schemas.microsoft.com/office/word/2018/wordml" xmlns:w16du="http://schemas.microsoft.com/office/word/2023/wordml/word16du" xmlns:w16sdtdh="http://schemas.microsoft.com/office/word/2020/wordml/sdtdatahash" xmlns:w16se="http://schemas.microsoft.com/office/word/2015/wordml/symex" xmlns:wpg="http://schemas.microsoft.com/office/word/2010/wordprocessingGroup" xmlns:wpi="http://schemas.microsoft.com/office/word/2010/wordprocessingInk" xmlns:wne="http://schemas.microsoft.com/office/word/2006/wordml" xmlns:wps="http://schemas.microsoft.com/office/word/2010/wordprocessingShape" mc:Ignorable="w14 w15 w16se w16cid w16 w16cex w16sdtdh w16du wp14">
+<w:endnotes xmlns:wpc="http://schemas.microsoft.com/office/word/2010/wordprocessingCanvas" xmlns:cx="http://schemas.microsoft.com/office/drawing/2014/chartex" xmlns:mc="http://schemas.openxmlformats.org/markup-compatibility/2006" xmlns:o="urn:schemas-microsoft-com:office:office" xmlns:r="http://schemas.openxmlformats.org/officeDocument/2006/relationships" xmlns:m="http://schemas.openxmlformats.org/officeDocument/2006/math" xmlns:v="urn:schemas-microsoft-com:vml" xmlns:wp14="http://schemas.microsoft.com/office/word/2010/wordprocessingDrawing" xmlns:wp="http://schemas.openxmlformats.org/drawingml/2006/wordprocessingDrawing" xmlns:w10="urn:schemas-microsoft-com:office:word" xmlns:w="http://schemas.openxmlformats.org/wordprocessingml/2006/main" xmlns:w14="http://schemas.microsoft.com/office/word/2010/wordml" xmlns:w15="http://schemas.microsoft.com/office/word/2012/wordml" xmlns:w16se="http://schemas.microsoft.com/office/word/2015/wordml/symex" xmlns:wpg="http://schemas.microsoft.com/office/word/2010/wordprocessingGroup" xmlns:wpi="http://schemas.microsoft.com/office/word/2010/wordprocessingInk" xmlns:wne="http://schemas.microsoft.com/office/word/2006/wordml" xmlns:wps="http://schemas.microsoft.com/office/word/2010/wordprocessingShape" mc:Ignorable="w14 w15 w16se wp14">
   <w:endnote w:type="separator" w:id="-1">
     <w:p>
       <w:r>
@@ -3251,7 +2948,7 @@
 </file>
 
 <file path=word/footnotes.xml><?xml version="1.0" encoding="utf-8"?>
-<w:footnotes xmlns:wpc="http://schemas.microsoft.com/office/word/2010/wordprocessingCanvas" xmlns:cx="http://schemas.microsoft.com/office/drawing/2014/chartex" xmlns:cx1="http://schemas.microsoft.com/office/drawing/2015/9/8/chartex" xmlns:cx2="http://schemas.microsoft.com/office/drawing/2015/10/21/chartex" xmlns:cx3="http://schemas.microsoft.com/office/drawing/2016/5/9/chartex" xmlns:cx4="http://schemas.microsoft.com/office/drawing/2016/5/10/chartex" xmlns:cx5="http://schemas.microsoft.com/office/drawing/2016/5/11/chartex" xmlns:cx6="http://schemas.microsoft.com/office/drawing/2016/5/12/chartex" xmlns:cx7="http://schemas.microsoft.com/office/drawing/2016/5/13/chartex" xmlns:cx8="http://schemas.microsoft.com/office/drawing/2016/5/14/chartex" xmlns:mc="http://schemas.openxmlformats.org/markup-compatibility/2006" xmlns:aink="http://schemas.microsoft.com/office/drawing/2016/ink" xmlns:am3d="http://schemas.microsoft.com/office/drawing/2017/model3d" xmlns:o="urn:schemas-microsoft-com:office:office" xmlns:oel="http://schemas.microsoft.com/office/2019/extlst" xmlns:r="http://schemas.openxmlformats.org/officeDocument/2006/relationships" xmlns:m="http://schemas.openxmlformats.org/officeDocument/2006/math" xmlns:v="urn:schemas-microsoft-com:vml" xmlns:wp14="http://schemas.microsoft.com/office/word/2010/wordprocessingDrawing" xmlns:wp="http://schemas.openxmlformats.org/drawingml/2006/wordprocessingDrawing" xmlns:w10="urn:schemas-microsoft-com:office:word" xmlns:w="http://schemas.openxmlformats.org/wordprocessingml/2006/main" xmlns:w14="http://schemas.microsoft.com/office/word/2010/wordml" xmlns:w15="http://schemas.microsoft.com/office/word/2012/wordml" xmlns:w16cex="http://schemas.microsoft.com/office/word/2018/wordml/cex" xmlns:w16cid="http://schemas.microsoft.com/office/word/2016/wordml/cid" xmlns:w16="http://schemas.microsoft.com/office/word/2018/wordml" xmlns:w16du="http://schemas.microsoft.com/office/word/2023/wordml/word16du" xmlns:w16sdtdh="http://schemas.microsoft.com/office/word/2020/wordml/sdtdatahash" xmlns:w16se="http://schemas.microsoft.com/office/word/2015/wordml/symex" xmlns:wpg="http://schemas.microsoft.com/office/word/2010/wordprocessingGroup" xmlns:wpi="http://schemas.microsoft.com/office/word/2010/wordprocessingInk" xmlns:wne="http://schemas.microsoft.com/office/word/2006/wordml" xmlns:wps="http://schemas.microsoft.com/office/word/2010/wordprocessingShape" mc:Ignorable="w14 w15 w16se w16cid w16 w16cex w16sdtdh w16du wp14">
+<w:footnotes xmlns:wpc="http://schemas.microsoft.com/office/word/2010/wordprocessingCanvas" xmlns:cx="http://schemas.microsoft.com/office/drawing/2014/chartex" xmlns:mc="http://schemas.openxmlformats.org/markup-compatibility/2006" xmlns:o="urn:schemas-microsoft-com:office:office" xmlns:r="http://schemas.openxmlformats.org/officeDocument/2006/relationships" xmlns:m="http://schemas.openxmlformats.org/officeDocument/2006/math" xmlns:v="urn:schemas-microsoft-com:vml" xmlns:wp14="http://schemas.microsoft.com/office/word/2010/wordprocessingDrawing" xmlns:wp="http://schemas.openxmlformats.org/drawingml/2006/wordprocessingDrawing" xmlns:w10="urn:schemas-microsoft-com:office:word" xmlns:w="http://schemas.openxmlformats.org/wordprocessingml/2006/main" xmlns:w14="http://schemas.microsoft.com/office/word/2010/wordml" xmlns:w15="http://schemas.microsoft.com/office/word/2012/wordml" xmlns:w16se="http://schemas.microsoft.com/office/word/2015/wordml/symex" xmlns:wpg="http://schemas.microsoft.com/office/word/2010/wordprocessingGroup" xmlns:wpi="http://schemas.microsoft.com/office/word/2010/wordprocessingInk" xmlns:wne="http://schemas.microsoft.com/office/word/2006/wordml" xmlns:wps="http://schemas.microsoft.com/office/word/2010/wordprocessingShape" mc:Ignorable="w14 w15 w16se wp14">
   <w:footnote w:type="separator" w:id="-1">
     <w:p>
       <w:r>
@@ -3270,7 +2967,7 @@
 </file>
 
 <file path=word/numbering.xml><?xml version="1.0" encoding="utf-8"?>
-<w:numbering xmlns:wpc="http://schemas.microsoft.com/office/word/2010/wordprocessingCanvas" xmlns:cx="http://schemas.microsoft.com/office/drawing/2014/chartex" xmlns:cx1="http://schemas.microsoft.com/office/drawing/2015/9/8/chartex" xmlns:cx2="http://schemas.microsoft.com/office/drawing/2015/10/21/chartex" xmlns:cx3="http://schemas.microsoft.com/office/drawing/2016/5/9/chartex" xmlns:cx4="http://schemas.microsoft.com/office/drawing/2016/5/10/chartex" xmlns:cx5="http://schemas.microsoft.com/office/drawing/2016/5/11/chartex" xmlns:cx6="http://schemas.microsoft.com/office/drawing/2016/5/12/chartex" xmlns:cx7="http://schemas.microsoft.com/office/drawing/2016/5/13/chartex" xmlns:cx8="http://schemas.microsoft.com/office/drawing/2016/5/14/chartex" xmlns:mc="http://schemas.openxmlformats.org/markup-compatibility/2006" xmlns:aink="http://schemas.microsoft.com/office/drawing/2016/ink" xmlns:am3d="http://schemas.microsoft.com/office/drawing/2017/model3d" xmlns:o="urn:schemas-microsoft-com:office:office" xmlns:oel="http://schemas.microsoft.com/office/2019/extlst" xmlns:r="http://schemas.openxmlformats.org/officeDocument/2006/relationships" xmlns:m="http://schemas.openxmlformats.org/officeDocument/2006/math" xmlns:v="urn:schemas-microsoft-com:vml" xmlns:wp14="http://schemas.microsoft.com/office/word/2010/wordprocessingDrawing" xmlns:wp="http://schemas.openxmlformats.org/drawingml/2006/wordprocessingDrawing" xmlns:w10="urn:schemas-microsoft-com:office:word" xmlns:w="http://schemas.openxmlformats.org/wordprocessingml/2006/main" xmlns:w14="http://schemas.microsoft.com/office/word/2010/wordml" xmlns:w15="http://schemas.microsoft.com/office/word/2012/wordml" xmlns:w16cex="http://schemas.microsoft.com/office/word/2018/wordml/cex" xmlns:w16cid="http://schemas.microsoft.com/office/word/2016/wordml/cid" xmlns:w16="http://schemas.microsoft.com/office/word/2018/wordml" xmlns:w16du="http://schemas.microsoft.com/office/word/2023/wordml/word16du" xmlns:w16sdtdh="http://schemas.microsoft.com/office/word/2020/wordml/sdtdatahash" xmlns:w16se="http://schemas.microsoft.com/office/word/2015/wordml/symex" xmlns:wpg="http://schemas.microsoft.com/office/word/2010/wordprocessingGroup" xmlns:wpi="http://schemas.microsoft.com/office/word/2010/wordprocessingInk" xmlns:wne="http://schemas.microsoft.com/office/word/2006/wordml" xmlns:wps="http://schemas.microsoft.com/office/word/2010/wordprocessingShape" mc:Ignorable="w14 w15 w16se w16cid w16 w16cex w16sdtdh w16du wp14">
+<w:numbering xmlns:wpc="http://schemas.microsoft.com/office/word/2010/wordprocessingCanvas" xmlns:cx="http://schemas.microsoft.com/office/drawing/2014/chartex" xmlns:mc="http://schemas.openxmlformats.org/markup-compatibility/2006" xmlns:o="urn:schemas-microsoft-com:office:office" xmlns:r="http://schemas.openxmlformats.org/officeDocument/2006/relationships" xmlns:m="http://schemas.openxmlformats.org/officeDocument/2006/math" xmlns:v="urn:schemas-microsoft-com:vml" xmlns:wp14="http://schemas.microsoft.com/office/word/2010/wordprocessingDrawing" xmlns:wp="http://schemas.openxmlformats.org/drawingml/2006/wordprocessingDrawing" xmlns:w10="urn:schemas-microsoft-com:office:word" xmlns:w="http://schemas.openxmlformats.org/wordprocessingml/2006/main" xmlns:w14="http://schemas.microsoft.com/office/word/2010/wordml" xmlns:w15="http://schemas.microsoft.com/office/word/2012/wordml" xmlns:w16se="http://schemas.microsoft.com/office/word/2015/wordml/symex" xmlns:wpg="http://schemas.microsoft.com/office/word/2010/wordprocessingGroup" xmlns:wpi="http://schemas.microsoft.com/office/word/2010/wordprocessingInk" xmlns:wne="http://schemas.microsoft.com/office/word/2006/wordml" xmlns:wps="http://schemas.microsoft.com/office/word/2010/wordprocessingShape" mc:Ignorable="w14 w15 w16se wp14">
   <w:abstractNum w:abstractNumId="0" w15:restartNumberingAfterBreak="0">
     <w:nsid w:val="08E31B34"/>
     <w:multiLevelType w:val="hybridMultilevel"/>
@@ -6445,101 +6142,101 @@
       </w:rPr>
     </w:lvl>
   </w:abstractNum>
-  <w:num w:numId="1" w16cid:durableId="2145851398">
+  <w:num w:numId="1">
     <w:abstractNumId w:val="20"/>
   </w:num>
-  <w:num w:numId="2" w16cid:durableId="792749689">
+  <w:num w:numId="2">
     <w:abstractNumId w:val="0"/>
   </w:num>
-  <w:num w:numId="3" w16cid:durableId="1463889163">
+  <w:num w:numId="3">
     <w:abstractNumId w:val="3"/>
   </w:num>
-  <w:num w:numId="4" w16cid:durableId="1858808609">
+  <w:num w:numId="4">
     <w:abstractNumId w:val="27"/>
   </w:num>
-  <w:num w:numId="5" w16cid:durableId="1620185330">
+  <w:num w:numId="5">
     <w:abstractNumId w:val="28"/>
   </w:num>
-  <w:num w:numId="6" w16cid:durableId="1908878724">
+  <w:num w:numId="6">
     <w:abstractNumId w:val="9"/>
   </w:num>
-  <w:num w:numId="7" w16cid:durableId="1720011086">
+  <w:num w:numId="7">
     <w:abstractNumId w:val="4"/>
   </w:num>
-  <w:num w:numId="8" w16cid:durableId="1951933808">
+  <w:num w:numId="8">
     <w:abstractNumId w:val="21"/>
   </w:num>
-  <w:num w:numId="9" w16cid:durableId="1742021162">
+  <w:num w:numId="9">
     <w:abstractNumId w:val="11"/>
   </w:num>
-  <w:num w:numId="10" w16cid:durableId="1150748055">
+  <w:num w:numId="10">
     <w:abstractNumId w:val="2"/>
   </w:num>
-  <w:num w:numId="11" w16cid:durableId="1845853769">
+  <w:num w:numId="11">
     <w:abstractNumId w:val="17"/>
   </w:num>
-  <w:num w:numId="12" w16cid:durableId="2010406950">
+  <w:num w:numId="12">
     <w:abstractNumId w:val="7"/>
   </w:num>
-  <w:num w:numId="13" w16cid:durableId="2029023540">
+  <w:num w:numId="13">
     <w:abstractNumId w:val="25"/>
   </w:num>
-  <w:num w:numId="14" w16cid:durableId="829175639">
+  <w:num w:numId="14">
     <w:abstractNumId w:val="16"/>
   </w:num>
-  <w:num w:numId="15" w16cid:durableId="1008293311">
+  <w:num w:numId="15">
     <w:abstractNumId w:val="10"/>
   </w:num>
-  <w:num w:numId="16" w16cid:durableId="279073409">
+  <w:num w:numId="16">
     <w:abstractNumId w:val="5"/>
   </w:num>
-  <w:num w:numId="17" w16cid:durableId="314918621">
+  <w:num w:numId="17">
     <w:abstractNumId w:val="15"/>
   </w:num>
-  <w:num w:numId="18" w16cid:durableId="849835650">
+  <w:num w:numId="18">
     <w:abstractNumId w:val="23"/>
   </w:num>
-  <w:num w:numId="19" w16cid:durableId="1692996982">
+  <w:num w:numId="19">
     <w:abstractNumId w:val="13"/>
   </w:num>
-  <w:num w:numId="20" w16cid:durableId="1629781248">
+  <w:num w:numId="20">
     <w:abstractNumId w:val="14"/>
   </w:num>
-  <w:num w:numId="21" w16cid:durableId="1114405299">
+  <w:num w:numId="21">
     <w:abstractNumId w:val="12"/>
   </w:num>
-  <w:num w:numId="22" w16cid:durableId="1175847325">
+  <w:num w:numId="22">
     <w:abstractNumId w:val="19"/>
   </w:num>
-  <w:num w:numId="23" w16cid:durableId="1939949022">
+  <w:num w:numId="23">
     <w:abstractNumId w:val="22"/>
   </w:num>
-  <w:num w:numId="24" w16cid:durableId="1642805984">
+  <w:num w:numId="24">
     <w:abstractNumId w:val="26"/>
   </w:num>
-  <w:num w:numId="25" w16cid:durableId="806706582">
+  <w:num w:numId="25">
     <w:abstractNumId w:val="24"/>
   </w:num>
-  <w:num w:numId="26" w16cid:durableId="1165634281">
+  <w:num w:numId="26">
     <w:abstractNumId w:val="1"/>
   </w:num>
-  <w:num w:numId="27" w16cid:durableId="918759194">
+  <w:num w:numId="27">
     <w:abstractNumId w:val="8"/>
   </w:num>
-  <w:num w:numId="28" w16cid:durableId="604505458">
+  <w:num w:numId="28">
     <w:abstractNumId w:val="6"/>
   </w:num>
-  <w:num w:numId="29" w16cid:durableId="1543786272">
+  <w:num w:numId="29">
     <w:abstractNumId w:val="29"/>
   </w:num>
-  <w:num w:numId="30" w16cid:durableId="1996831150">
+  <w:num w:numId="30">
     <w:abstractNumId w:val="18"/>
   </w:num>
 </w:numbering>
 </file>
 
 <file path=word/styles.xml><?xml version="1.0" encoding="utf-8"?>
-<w:styles xmlns:mc="http://schemas.openxmlformats.org/markup-compatibility/2006" xmlns:r="http://schemas.openxmlformats.org/officeDocument/2006/relationships" xmlns:w="http://schemas.openxmlformats.org/wordprocessingml/2006/main" xmlns:w14="http://schemas.microsoft.com/office/word/2010/wordml" xmlns:w15="http://schemas.microsoft.com/office/word/2012/wordml" xmlns:w16cex="http://schemas.microsoft.com/office/word/2018/wordml/cex" xmlns:w16cid="http://schemas.microsoft.com/office/word/2016/wordml/cid" xmlns:w16="http://schemas.microsoft.com/office/word/2018/wordml" xmlns:w16du="http://schemas.microsoft.com/office/word/2023/wordml/word16du" xmlns:w16sdtdh="http://schemas.microsoft.com/office/word/2020/wordml/sdtdatahash" xmlns:w16se="http://schemas.microsoft.com/office/word/2015/wordml/symex" mc:Ignorable="w14 w15 w16se w16cid w16 w16cex w16sdtdh w16du">
+<w:styles xmlns:mc="http://schemas.openxmlformats.org/markup-compatibility/2006" xmlns:r="http://schemas.openxmlformats.org/officeDocument/2006/relationships" xmlns:w="http://schemas.openxmlformats.org/wordprocessingml/2006/main" xmlns:w14="http://schemas.microsoft.com/office/word/2010/wordml" xmlns:w15="http://schemas.microsoft.com/office/word/2012/wordml" xmlns:w16se="http://schemas.microsoft.com/office/word/2015/wordml/symex" mc:Ignorable="w14 w15 w16se">
   <w:docDefaults>
     <w:rPrDefault>
       <w:rPr>
@@ -6552,7 +6249,7 @@
     </w:rPrDefault>
     <w:pPrDefault/>
   </w:docDefaults>
-  <w:latentStyles w:defLockedState="0" w:defUIPriority="99" w:defSemiHidden="0" w:defUnhideWhenUsed="0" w:defQFormat="0" w:count="376">
+  <w:latentStyles w:defLockedState="0" w:defUIPriority="99" w:defSemiHidden="0" w:defUnhideWhenUsed="0" w:defQFormat="0" w:count="371">
     <w:lsdException w:name="Normal" w:uiPriority="0" w:qFormat="1"/>
     <w:lsdException w:name="heading 1" w:uiPriority="9" w:qFormat="1"/>
     <w:lsdException w:name="heading 2" w:semiHidden="1" w:uiPriority="9" w:unhideWhenUsed="1" w:qFormat="1"/>
@@ -6924,13 +6621,8 @@
     <w:lsdException w:name="List Table 5 Dark Accent 6" w:uiPriority="50"/>
     <w:lsdException w:name="List Table 6 Colorful Accent 6" w:uiPriority="51"/>
     <w:lsdException w:name="List Table 7 Colorful Accent 6" w:uiPriority="52"/>
-    <w:lsdException w:name="Mention" w:semiHidden="1" w:unhideWhenUsed="1"/>
-    <w:lsdException w:name="Smart Hyperlink" w:semiHidden="1" w:unhideWhenUsed="1"/>
-    <w:lsdException w:name="Hashtag" w:semiHidden="1" w:unhideWhenUsed="1"/>
-    <w:lsdException w:name="Unresolved Mention" w:semiHidden="1" w:unhideWhenUsed="1"/>
-    <w:lsdException w:name="Smart Link" w:semiHidden="1" w:unhideWhenUsed="1"/>
   </w:latentStyles>
-  <w:style w:type="paragraph" w:default="1" w:styleId="Normal">
+  <w:style w:type="paragraph" w:default="1" w:styleId="a">
     <w:name w:val="Normal"/>
     <w:qFormat/>
     <w:rsid w:val="003A399F"/>
@@ -6943,13 +6635,13 @@
       <w:szCs w:val="24"/>
     </w:rPr>
   </w:style>
-  <w:style w:type="character" w:default="1" w:styleId="DefaultParagraphFont">
+  <w:style w:type="character" w:default="1" w:styleId="a0">
     <w:name w:val="Default Paragraph Font"/>
     <w:uiPriority w:val="1"/>
     <w:semiHidden/>
     <w:unhideWhenUsed/>
   </w:style>
-  <w:style w:type="table" w:default="1" w:styleId="TableNormal">
+  <w:style w:type="table" w:default="1" w:styleId="a1">
     <w:name w:val="Normal Table"/>
     <w:uiPriority w:val="99"/>
     <w:semiHidden/>
@@ -6964,16 +6656,16 @@
       </w:tblCellMar>
     </w:tblPr>
   </w:style>
-  <w:style w:type="numbering" w:default="1" w:styleId="NoList">
+  <w:style w:type="numbering" w:default="1" w:styleId="a2">
     <w:name w:val="No List"/>
     <w:uiPriority w:val="99"/>
     <w:semiHidden/>
     <w:unhideWhenUsed/>
   </w:style>
-  <w:style w:type="paragraph" w:styleId="Header">
+  <w:style w:type="paragraph" w:styleId="a3">
     <w:name w:val="header"/>
-    <w:basedOn w:val="Normal"/>
-    <w:link w:val="HeaderChar"/>
+    <w:basedOn w:val="a"/>
+    <w:link w:val="a4"/>
     <w:uiPriority w:val="99"/>
     <w:unhideWhenUsed/>
     <w:rsid w:val="00C639C5"/>
@@ -6993,10 +6685,10 @@
       <w:szCs w:val="18"/>
     </w:rPr>
   </w:style>
-  <w:style w:type="character" w:customStyle="1" w:styleId="HeaderChar">
-    <w:name w:val="Header Char"/>
-    <w:basedOn w:val="DefaultParagraphFont"/>
-    <w:link w:val="Header"/>
+  <w:style w:type="character" w:customStyle="1" w:styleId="a4">
+    <w:name w:val="页眉 字符"/>
+    <w:basedOn w:val="a0"/>
+    <w:link w:val="a3"/>
     <w:uiPriority w:val="99"/>
     <w:rsid w:val="00C639C5"/>
     <w:rPr>
@@ -7004,10 +6696,10 @@
       <w:szCs w:val="18"/>
     </w:rPr>
   </w:style>
-  <w:style w:type="paragraph" w:styleId="Footer">
+  <w:style w:type="paragraph" w:styleId="a5">
     <w:name w:val="footer"/>
-    <w:basedOn w:val="Normal"/>
-    <w:link w:val="FooterChar"/>
+    <w:basedOn w:val="a"/>
+    <w:link w:val="a6"/>
     <w:uiPriority w:val="99"/>
     <w:unhideWhenUsed/>
     <w:rsid w:val="00C639C5"/>
@@ -7024,10 +6716,10 @@
       <w:szCs w:val="18"/>
     </w:rPr>
   </w:style>
-  <w:style w:type="character" w:customStyle="1" w:styleId="FooterChar">
-    <w:name w:val="Footer Char"/>
-    <w:basedOn w:val="DefaultParagraphFont"/>
-    <w:link w:val="Footer"/>
+  <w:style w:type="character" w:customStyle="1" w:styleId="a6">
+    <w:name w:val="页脚 字符"/>
+    <w:basedOn w:val="a0"/>
+    <w:link w:val="a5"/>
     <w:uiPriority w:val="99"/>
     <w:rsid w:val="00C639C5"/>
     <w:rPr>
@@ -7052,9 +6744,9 @@
       <w:szCs w:val="24"/>
     </w:rPr>
   </w:style>
-  <w:style w:type="paragraph" w:styleId="ListParagraph">
+  <w:style w:type="paragraph" w:styleId="a7">
     <w:name w:val="List Paragraph"/>
-    <w:basedOn w:val="Normal"/>
+    <w:basedOn w:val="a"/>
     <w:uiPriority w:val="34"/>
     <w:qFormat/>
     <w:rsid w:val="00C639C5"/>
@@ -7062,10 +6754,10 @@
       <w:ind w:firstLineChars="200" w:firstLine="420"/>
     </w:pPr>
   </w:style>
-  <w:style w:type="paragraph" w:styleId="BalloonText">
+  <w:style w:type="paragraph" w:styleId="a8">
     <w:name w:val="Balloon Text"/>
-    <w:basedOn w:val="Normal"/>
-    <w:link w:val="BalloonTextChar"/>
+    <w:basedOn w:val="a"/>
+    <w:link w:val="a9"/>
     <w:uiPriority w:val="99"/>
     <w:semiHidden/>
     <w:unhideWhenUsed/>
@@ -7075,10 +6767,10 @@
       <w:szCs w:val="18"/>
     </w:rPr>
   </w:style>
-  <w:style w:type="character" w:customStyle="1" w:styleId="BalloonTextChar">
-    <w:name w:val="Balloon Text Char"/>
-    <w:basedOn w:val="DefaultParagraphFont"/>
-    <w:link w:val="BalloonText"/>
+  <w:style w:type="character" w:customStyle="1" w:styleId="a9">
+    <w:name w:val="批注框文本 字符"/>
+    <w:basedOn w:val="a0"/>
+    <w:link w:val="a8"/>
     <w:uiPriority w:val="99"/>
     <w:semiHidden/>
     <w:rsid w:val="00C30C5F"/>
@@ -7088,9 +6780,9 @@
       <w:szCs w:val="18"/>
     </w:rPr>
   </w:style>
-  <w:style w:type="character" w:styleId="Hyperlink">
+  <w:style w:type="character" w:styleId="aa">
     <w:name w:val="Hyperlink"/>
-    <w:basedOn w:val="DefaultParagraphFont"/>
+    <w:basedOn w:val="a0"/>
     <w:uiPriority w:val="99"/>
     <w:unhideWhenUsed/>
     <w:rsid w:val="00C26165"/>
@@ -7101,7 +6793,7 @@
   </w:style>
   <w:style w:type="character" w:customStyle="1" w:styleId="text2">
     <w:name w:val="text2"/>
-    <w:basedOn w:val="DefaultParagraphFont"/>
+    <w:basedOn w:val="a0"/>
     <w:rsid w:val="00FD5772"/>
     <w:rPr>
       <w:rFonts w:ascii="Arial" w:hAnsi="Arial" w:cs="Arial" w:hint="default"/>
@@ -7115,7 +6807,7 @@
   </w:style>
   <w:style w:type="paragraph" w:customStyle="1" w:styleId="md-end-block">
     <w:name w:val="md-end-block"/>
-    <w:basedOn w:val="Normal"/>
+    <w:basedOn w:val="a"/>
     <w:rsid w:val="00086621"/>
     <w:pPr>
       <w:widowControl/>
@@ -7130,12 +6822,12 @@
   </w:style>
   <w:style w:type="character" w:customStyle="1" w:styleId="md-plain">
     <w:name w:val="md-plain"/>
-    <w:basedOn w:val="DefaultParagraphFont"/>
+    <w:basedOn w:val="a0"/>
     <w:rsid w:val="00086621"/>
   </w:style>
   <w:style w:type="character" w:customStyle="1" w:styleId="md-softbreak">
     <w:name w:val="md-softbreak"/>
-    <w:basedOn w:val="DefaultParagraphFont"/>
+    <w:basedOn w:val="a0"/>
     <w:rsid w:val="00632F6E"/>
   </w:style>
 </w:styles>
@@ -7431,7 +7123,7 @@
 </file>
 
 <file path=customXml/itemProps1.xml><?xml version="1.0" encoding="utf-8"?>
-<ds:datastoreItem xmlns:ds="http://schemas.openxmlformats.org/officeDocument/2006/customXml" ds:itemID="{DEECECD4-D8EA-44B6-8A7B-FAC2F23FBD45}">
+<ds:datastoreItem xmlns:ds="http://schemas.openxmlformats.org/officeDocument/2006/customXml" ds:itemID="{1CBB4840-4CF8-4E14-97F2-9E87CA8ADAAB}">
   <ds:schemaRefs>
     <ds:schemaRef ds:uri="http://schemas.openxmlformats.org/officeDocument/2006/bibliography"/>
   </ds:schemaRefs>
